--- a/lab6/lab6PopovDA61.docx
+++ b/lab6/lab6PopovDA61.docx
@@ -676,41 +676,103 @@
         </w:rPr>
         <w:t xml:space="preserve">. Детальніше саму документацію можна продивитись в межах даного репозиторію за наступним посиланням: </w:t>
       </w:r>
-      <w:hyperlink r:id="rId8" w:history="1">
-        <w:r>
-          <w:rPr>
-            <w:rStyle w:val="Hyperlink"/>
-            <w:rFonts w:ascii="Times New Roman" w:hAnsi="Times New Roman" w:cs="Times New Roman"/>
-            <w:bCs/>
-            <w:sz w:val="28"/>
-            <w:szCs w:val="28"/>
-            <w:lang w:val="uk-UA"/>
-          </w:rPr>
-          <w:t>..\projects\Popov\Documents\JavaDoc\index</w:t>
-        </w:r>
-        <w:r>
-          <w:rPr>
-            <w:rStyle w:val="Hyperlink"/>
-            <w:rFonts w:ascii="Times New Roman" w:hAnsi="Times New Roman" w:cs="Times New Roman"/>
-            <w:bCs/>
-            <w:sz w:val="28"/>
-            <w:szCs w:val="28"/>
-            <w:lang w:val="uk-UA"/>
-          </w:rPr>
-          <w:t>.</w:t>
-        </w:r>
-        <w:r>
-          <w:rPr>
-            <w:rStyle w:val="Hyperlink"/>
-            <w:rFonts w:ascii="Times New Roman" w:hAnsi="Times New Roman" w:cs="Times New Roman"/>
-            <w:bCs/>
-            <w:sz w:val="28"/>
-            <w:szCs w:val="28"/>
-            <w:lang w:val="uk-UA"/>
-          </w:rPr>
-          <w:t>html</w:t>
-        </w:r>
-      </w:hyperlink>
+      <w:r>
+        <w:fldChar w:fldCharType="begin"/>
+      </w:r>
+      <w:r>
+        <w:rPr>
+          <w:lang w:val="uk-UA"/>
+        </w:rPr>
+        <w:instrText xml:space="preserve"> </w:instrText>
+      </w:r>
+      <w:r>
+        <w:instrText>HYPERLINK</w:instrText>
+      </w:r>
+      <w:r>
+        <w:rPr>
+          <w:lang w:val="uk-UA"/>
+        </w:rPr>
+        <w:instrText xml:space="preserve"> "../</w:instrText>
+      </w:r>
+      <w:r>
+        <w:instrText>projects</w:instrText>
+      </w:r>
+      <w:r>
+        <w:rPr>
+          <w:lang w:val="uk-UA"/>
+        </w:rPr>
+        <w:instrText>/</w:instrText>
+      </w:r>
+      <w:r>
+        <w:instrText>Popov</w:instrText>
+      </w:r>
+      <w:r>
+        <w:rPr>
+          <w:lang w:val="uk-UA"/>
+        </w:rPr>
+        <w:instrText>/</w:instrText>
+      </w:r>
+      <w:r>
+        <w:instrText>Documents</w:instrText>
+      </w:r>
+      <w:r>
+        <w:rPr>
+          <w:lang w:val="uk-UA"/>
+        </w:rPr>
+        <w:instrText>/</w:instrText>
+      </w:r>
+      <w:r>
+        <w:instrText>JavaDoc</w:instrText>
+      </w:r>
+      <w:r>
+        <w:rPr>
+          <w:lang w:val="uk-UA"/>
+        </w:rPr>
+        <w:instrText>/</w:instrText>
+      </w:r>
+      <w:r>
+        <w:instrText>index</w:instrText>
+      </w:r>
+      <w:r>
+        <w:rPr>
+          <w:lang w:val="uk-UA"/>
+        </w:rPr>
+        <w:instrText>.</w:instrText>
+      </w:r>
+      <w:r>
+        <w:instrText>html</w:instrText>
+      </w:r>
+      <w:r>
+        <w:rPr>
+          <w:lang w:val="uk-UA"/>
+        </w:rPr>
+        <w:instrText xml:space="preserve">" </w:instrText>
+      </w:r>
+      <w:r>
+        <w:fldChar w:fldCharType="separate"/>
+      </w:r>
+      <w:r>
+        <w:rPr>
+          <w:rStyle w:val="Hyperlink"/>
+          <w:rFonts w:ascii="Times New Roman" w:hAnsi="Times New Roman" w:cs="Times New Roman"/>
+          <w:bCs/>
+          <w:sz w:val="28"/>
+          <w:szCs w:val="28"/>
+          <w:lang w:val="uk-UA"/>
+        </w:rPr>
+        <w:t>..\projects\Popov\Documents\JavaDoc\index.html</w:t>
+      </w:r>
+      <w:r>
+        <w:rPr>
+          <w:rStyle w:val="Hyperlink"/>
+          <w:rFonts w:ascii="Times New Roman" w:hAnsi="Times New Roman" w:cs="Times New Roman"/>
+          <w:bCs/>
+          <w:sz w:val="28"/>
+          <w:szCs w:val="28"/>
+          <w:lang w:val="uk-UA"/>
+        </w:rPr>
+        <w:fldChar w:fldCharType="end"/>
+      </w:r>
     </w:p>
     <w:p>
       <w:pPr>
@@ -781,7 +843,37 @@
           <w:szCs w:val="28"/>
           <w:lang w:val="en-US"/>
         </w:rPr>
-        <w:t xml:space="preserve">REST API. </w:t>
+        <w:t>REST</w:t>
+      </w:r>
+      <w:r>
+        <w:rPr>
+          <w:rFonts w:ascii="Times New Roman" w:hAnsi="Times New Roman" w:cs="Times New Roman"/>
+          <w:bCs/>
+          <w:sz w:val="28"/>
+          <w:szCs w:val="28"/>
+          <w:lang w:val="uk-UA"/>
+        </w:rPr>
+        <w:t xml:space="preserve"> </w:t>
+      </w:r>
+      <w:r>
+        <w:rPr>
+          <w:rFonts w:ascii="Times New Roman" w:hAnsi="Times New Roman" w:cs="Times New Roman"/>
+          <w:bCs/>
+          <w:sz w:val="28"/>
+          <w:szCs w:val="28"/>
+          <w:lang w:val="en-US"/>
+        </w:rPr>
+        <w:t>API</w:t>
+      </w:r>
+      <w:r>
+        <w:rPr>
+          <w:rFonts w:ascii="Times New Roman" w:hAnsi="Times New Roman" w:cs="Times New Roman"/>
+          <w:bCs/>
+          <w:sz w:val="28"/>
+          <w:szCs w:val="28"/>
+          <w:lang w:val="uk-UA"/>
+        </w:rPr>
+        <w:t xml:space="preserve">. </w:t>
       </w:r>
       <w:r>
         <w:rPr>
@@ -805,7 +897,7 @@
           <w:lang w:val="uk-UA"/>
         </w:rPr>
       </w:pPr>
-      <w:hyperlink r:id="rId9" w:history="1">
+      <w:hyperlink r:id="rId8" w:history="1">
         <w:r>
           <w:rPr>
             <w:rStyle w:val="Hyperlink"/>
@@ -951,6 +1043,88 @@
           <w:szCs w:val="28"/>
           <w:lang w:val="uk-UA"/>
         </w:rPr>
+        <w:t xml:space="preserve"> (</w:t>
+      </w:r>
+      <w:r>
+        <w:rPr>
+          <w:rFonts w:ascii="Times New Roman" w:hAnsi="Times New Roman" w:cs="Times New Roman"/>
+          <w:bCs/>
+          <w:sz w:val="28"/>
+          <w:szCs w:val="28"/>
+          <w:lang w:val="uk-UA"/>
+        </w:rPr>
+        <w:fldChar w:fldCharType="begin"/>
+      </w:r>
+      <w:r>
+        <w:rPr>
+          <w:rFonts w:ascii="Times New Roman" w:hAnsi="Times New Roman" w:cs="Times New Roman"/>
+          <w:bCs/>
+          <w:sz w:val="28"/>
+          <w:szCs w:val="28"/>
+          <w:lang w:val="uk-UA"/>
+        </w:rPr>
+        <w:instrText xml:space="preserve"> HYPERLINK "https://www.oracle.com/technetwork/java/codeconvtoc-136057.html" </w:instrText>
+      </w:r>
+      <w:r>
+        <w:rPr>
+          <w:rFonts w:ascii="Times New Roman" w:hAnsi="Times New Roman" w:cs="Times New Roman"/>
+          <w:bCs/>
+          <w:sz w:val="28"/>
+          <w:szCs w:val="28"/>
+          <w:lang w:val="uk-UA"/>
+        </w:rPr>
+      </w:r>
+      <w:r>
+        <w:rPr>
+          <w:rFonts w:ascii="Times New Roman" w:hAnsi="Times New Roman" w:cs="Times New Roman"/>
+          <w:bCs/>
+          <w:sz w:val="28"/>
+          <w:szCs w:val="28"/>
+          <w:lang w:val="uk-UA"/>
+        </w:rPr>
+        <w:fldChar w:fldCharType="separate"/>
+      </w:r>
+      <w:r>
+        <w:rPr>
+          <w:rStyle w:val="Hyperlink"/>
+          <w:rFonts w:ascii="Times New Roman" w:hAnsi="Times New Roman" w:cs="Times New Roman"/>
+          <w:bCs/>
+          <w:sz w:val="28"/>
+          <w:szCs w:val="28"/>
+          <w:lang w:val="uk-UA"/>
+        </w:rPr>
+        <w:t>https://www.oracle.com/technetwork/java/codeconvtoc-136057.html</w:t>
+      </w:r>
+      <w:r>
+        <w:rPr>
+          <w:rFonts w:ascii="Times New Roman" w:hAnsi="Times New Roman" w:cs="Times New Roman"/>
+          <w:bCs/>
+          <w:sz w:val="28"/>
+          <w:szCs w:val="28"/>
+          <w:lang w:val="uk-UA"/>
+        </w:rPr>
+        <w:fldChar w:fldCharType="end"/>
+      </w:r>
+      <w:bookmarkStart w:id="0" w:name="_GoBack"/>
+      <w:bookmarkEnd w:id="0"/>
+      <w:r>
+        <w:rPr>
+          <w:rFonts w:ascii="Times New Roman" w:hAnsi="Times New Roman" w:cs="Times New Roman"/>
+          <w:bCs/>
+          <w:sz w:val="28"/>
+          <w:szCs w:val="28"/>
+          <w:lang w:val="uk-UA"/>
+        </w:rPr>
+        <w:t>)</w:t>
+      </w:r>
+      <w:r>
+        <w:rPr>
+          <w:rFonts w:ascii="Times New Roman" w:hAnsi="Times New Roman" w:cs="Times New Roman"/>
+          <w:bCs/>
+          <w:sz w:val="28"/>
+          <w:szCs w:val="28"/>
+          <w:lang w:val="uk-UA"/>
+        </w:rPr>
         <w:t xml:space="preserve"> </w:t>
       </w:r>
       <w:r>
@@ -1327,28 +1501,30 @@
           <w:szCs w:val="28"/>
           <w:lang w:val="uk-UA"/>
         </w:rPr>
-        <w:t>шаблоні, дозволяючи при цьому заповнювати себе даними за допомогою відповідних методів</w:t>
-      </w:r>
-      <w:r>
-        <w:rPr>
-          <w:rFonts w:ascii="Times New Roman" w:hAnsi="Times New Roman" w:cs="Times New Roman"/>
-          <w:bCs/>
-          <w:sz w:val="28"/>
-          <w:szCs w:val="28"/>
-          <w:lang w:val="uk-UA"/>
-        </w:rPr>
-        <w:t xml:space="preserve">. Для досягнення цього було поєднано концепції </w:t>
-      </w:r>
-      <w:r>
-        <w:rPr>
-          <w:rFonts w:ascii="Times New Roman" w:hAnsi="Times New Roman" w:cs="Times New Roman"/>
-          <w:bCs/>
+        <w:t xml:space="preserve">шаблоні, дозволяючи при цьому заповнювати себе даними за допомогою </w:t>
+      </w:r>
+      <w:r>
+        <w:rPr>
+          <w:rFonts w:ascii="Times New Roman" w:hAnsi="Times New Roman" w:cs="Times New Roman"/>
+          <w:bCs/>
+          <w:i/>
+          <w:iCs/>
           <w:sz w:val="28"/>
           <w:szCs w:val="28"/>
           <w:lang w:val="uk-UA"/>
         </w:rPr>
         <w:lastRenderedPageBreak/>
-        <w:t xml:space="preserve">контроллера та зображення, тож </w:t>
+        <w:t>відповідних методів</w:t>
+      </w:r>
+      <w:r>
+        <w:rPr>
+          <w:rFonts w:ascii="Times New Roman" w:hAnsi="Times New Roman" w:cs="Times New Roman"/>
+          <w:bCs/>
+          <w:sz w:val="28"/>
+          <w:szCs w:val="28"/>
+          <w:lang w:val="uk-UA"/>
+        </w:rPr>
+        <w:t xml:space="preserve">. Для досягнення цього було поєднано концепції контроллера та зображення, тож </w:t>
       </w:r>
       <w:r>
         <w:rPr>
@@ -1701,18 +1877,7 @@
           <w:szCs w:val="28"/>
           <w:lang w:val="uk-UA"/>
         </w:rPr>
-        <w:t>стосовн</w:t>
-      </w:r>
-      <w:bookmarkStart w:id="0" w:name="_GoBack"/>
-      <w:bookmarkEnd w:id="0"/>
-      <w:r>
-        <w:rPr>
-          <w:rFonts w:ascii="Times New Roman" w:hAnsi="Times New Roman" w:cs="Times New Roman"/>
-          <w:sz w:val="28"/>
-          <w:szCs w:val="28"/>
-          <w:lang w:val="uk-UA"/>
-        </w:rPr>
-        <w:t xml:space="preserve">о генерації документації користувача із вихідного коду. Також було порівняно декілька </w:t>
+        <w:t xml:space="preserve">стосовно генерації документації користувача із вихідного коду. Також було порівняно декілька </w:t>
       </w:r>
       <w:r>
         <w:rPr>
@@ -1898,8 +2063,8 @@
       </w:r>
     </w:p>
     <w:sectPr>
-      <w:headerReference w:type="first" r:id="rId10"/>
-      <w:footerReference w:type="first" r:id="rId11"/>
+      <w:headerReference w:type="first" r:id="rId9"/>
+      <w:footerReference w:type="first" r:id="rId10"/>
       <w:pgSz w:w="11906" w:h="16838"/>
       <w:pgMar w:top="1134" w:right="850" w:bottom="1134" w:left="1701" w:header="708" w:footer="708" w:gutter="0"/>
       <w:cols w:space="708"/>
@@ -1955,18 +2120,7 @@
         <w:sz w:val="28"/>
         <w:szCs w:val="28"/>
       </w:rPr>
-      <w:t xml:space="preserve">Київ </w:t>
-    </w:r>
-    <w:r>
-      <w:rPr>
-        <w:b/>
-        <w:bCs/>
-        <w:iCs/>
-        <w:color w:val="000000"/>
-        <w:sz w:val="28"/>
-        <w:szCs w:val="28"/>
-      </w:rPr>
-      <w:t>– 2019</w:t>
+      <w:t>Київ – 2019</w:t>
     </w:r>
   </w:p>
   <w:p>
@@ -5642,7 +5796,7 @@
 </file>
 
 <file path=customXml/itemProps1.xml><?xml version="1.0" encoding="utf-8"?>
-<ds:datastoreItem xmlns:ds="http://schemas.openxmlformats.org/officeDocument/2006/customXml" ds:itemID="{9DC05B55-6746-47E9-AE3F-C282A850E3AD}">
+<ds:datastoreItem xmlns:ds="http://schemas.openxmlformats.org/officeDocument/2006/customXml" ds:itemID="{BE17E72C-850F-4A9E-8DF6-E37107B7CF23}">
   <ds:schemaRefs>
     <ds:schemaRef ds:uri="http://schemas.openxmlformats.org/officeDocument/2006/bibliography"/>
   </ds:schemaRefs>
